--- a/Requerimientos/Casos de uso Inicial/010ConsultaCCM.docx
+++ b/Requerimientos/Casos de uso Inicial/010ConsultaCCM.docx
@@ -84,9 +84,7 @@
         </w:rPr>
         <w:t>Breve descripción</w:t>
       </w:r>
-      <w:bookmarkStart w:id="1" w:name="_GoBack"/>
       <w:bookmarkEnd w:id="0"/>
-      <w:bookmarkEnd w:id="1"/>
     </w:p>
     <w:p>
       <w:pPr>
@@ -127,7 +125,7 @@
           <w:szCs w:val="22"/>
         </w:rPr>
       </w:pPr>
-      <w:bookmarkStart w:id="2" w:name="_Toc425771380"/>
+      <w:bookmarkStart w:id="1" w:name="_Toc425771380"/>
       <w:r>
         <w:rPr>
           <w:sz w:val="22"/>
@@ -135,26 +133,37 @@
         </w:rPr>
         <w:t>Actores</w:t>
       </w:r>
-      <w:bookmarkEnd w:id="2"/>
-    </w:p>
-    <w:p>
-      <w:pPr>
+      <w:bookmarkEnd w:id="1"/>
+    </w:p>
+    <w:p>
+      <w:pPr>
+        <w:pStyle w:val="Prrafodelista"/>
         <w:numPr>
           <w:ilvl w:val="0"/>
-          <w:numId w:val="2"/>
+          <w:numId w:val="16"/>
         </w:numPr>
         <w:spacing w:line="276" w:lineRule="auto"/>
         <w:jc w:val="both"/>
         <w:rPr>
-          <w:rFonts w:ascii="Arial" w:hAnsi="Arial" w:cs="Arial"/>
-          <w:lang w:val="es-ES"/>
-        </w:rPr>
-      </w:pPr>
-      <w:r>
-        <w:rPr>
-          <w:rFonts w:ascii="Arial" w:hAnsi="Arial" w:cs="Arial"/>
-          <w:lang w:val="es-ES"/>
-        </w:rPr>
+          <w:rPrChange w:id="2" w:author="Daniela" w:date="2017-02-13T10:24:00Z">
+            <w:rPr/>
+          </w:rPrChange>
+        </w:rPr>
+        <w:pPrChange w:id="3" w:author="Daniela" w:date="2017-02-13T10:24:00Z">
+          <w:pPr>
+            <w:numPr>
+              <w:numId w:val="2"/>
+            </w:numPr>
+            <w:tabs>
+              <w:tab w:val="num" w:pos="1068"/>
+            </w:tabs>
+            <w:spacing w:line="276" w:lineRule="auto"/>
+            <w:ind w:left="1068" w:hanging="360"/>
+            <w:jc w:val="both"/>
+          </w:pPr>
+        </w:pPrChange>
+      </w:pPr>
+      <w:r>
         <w:t>Ciudadano</w:t>
       </w:r>
     </w:p>
@@ -179,7 +188,7 @@
           <w:szCs w:val="22"/>
         </w:rPr>
       </w:pPr>
-      <w:bookmarkStart w:id="3" w:name="_Toc425771381"/>
+      <w:bookmarkStart w:id="4" w:name="_Toc425771381"/>
       <w:r>
         <w:rPr>
           <w:sz w:val="22"/>
@@ -187,7 +196,9 @@
         </w:rPr>
         <w:t>Entradas</w:t>
       </w:r>
-      <w:bookmarkEnd w:id="3"/>
+      <w:bookmarkStart w:id="5" w:name="_GoBack"/>
+      <w:bookmarkEnd w:id="4"/>
+      <w:bookmarkEnd w:id="5"/>
     </w:p>
     <w:p>
       <w:pPr>
@@ -230,7 +241,7 @@
           <w:szCs w:val="22"/>
         </w:rPr>
       </w:pPr>
-      <w:bookmarkStart w:id="4" w:name="_Toc425771382"/>
+      <w:bookmarkStart w:id="6" w:name="_Toc425771382"/>
       <w:r>
         <w:rPr>
           <w:sz w:val="22"/>
@@ -238,7 +249,7 @@
         </w:rPr>
         <w:t>Flujo básico de eventos</w:t>
       </w:r>
-      <w:bookmarkEnd w:id="4"/>
+      <w:bookmarkEnd w:id="6"/>
     </w:p>
     <w:p>
       <w:pPr>
@@ -360,7 +371,7 @@
           <w:szCs w:val="22"/>
         </w:rPr>
       </w:pPr>
-      <w:bookmarkStart w:id="5" w:name="_Toc425771383"/>
+      <w:bookmarkStart w:id="7" w:name="_Toc425771383"/>
       <w:r>
         <w:rPr>
           <w:sz w:val="22"/>
@@ -368,7 +379,7 @@
         </w:rPr>
         <w:t>Flujos alternativos</w:t>
       </w:r>
-      <w:bookmarkEnd w:id="5"/>
+      <w:bookmarkEnd w:id="7"/>
     </w:p>
     <w:p>
       <w:pPr>
@@ -418,7 +429,7 @@
           <w:szCs w:val="22"/>
         </w:rPr>
       </w:pPr>
-      <w:bookmarkStart w:id="6" w:name="_Toc425771391"/>
+      <w:bookmarkStart w:id="8" w:name="_Toc425771391"/>
       <w:r>
         <w:rPr>
           <w:sz w:val="22"/>
@@ -426,7 +437,7 @@
         </w:rPr>
         <w:t>Precondiciones</w:t>
       </w:r>
-      <w:bookmarkEnd w:id="6"/>
+      <w:bookmarkEnd w:id="8"/>
     </w:p>
     <w:p>
       <w:pPr>
@@ -478,7 +489,7 @@
           <w:szCs w:val="22"/>
         </w:rPr>
       </w:pPr>
-      <w:bookmarkStart w:id="7" w:name="_Toc425771392"/>
+      <w:bookmarkStart w:id="9" w:name="_Toc425771392"/>
       <w:r>
         <w:rPr>
           <w:sz w:val="22"/>
@@ -486,7 +497,7 @@
         </w:rPr>
         <w:t>Postcondiciones</w:t>
       </w:r>
-      <w:bookmarkEnd w:id="7"/>
+      <w:bookmarkEnd w:id="9"/>
     </w:p>
     <w:p>
       <w:pPr>
@@ -533,7 +544,7 @@
           <w:szCs w:val="22"/>
         </w:rPr>
       </w:pPr>
-      <w:bookmarkStart w:id="8" w:name="_Toc425771393"/>
+      <w:bookmarkStart w:id="10" w:name="_Toc425771393"/>
       <w:r>
         <w:rPr>
           <w:sz w:val="22"/>
@@ -541,7 +552,7 @@
         </w:rPr>
         <w:t>Reglas de negocio</w:t>
       </w:r>
-      <w:bookmarkEnd w:id="8"/>
+      <w:bookmarkEnd w:id="10"/>
     </w:p>
     <w:p>
       <w:pPr>
@@ -586,7 +597,7 @@
           <w:szCs w:val="22"/>
         </w:rPr>
       </w:pPr>
-      <w:bookmarkStart w:id="9" w:name="_Toc425771394"/>
+      <w:bookmarkStart w:id="11" w:name="_Toc425771394"/>
       <w:r>
         <w:rPr>
           <w:sz w:val="22"/>
@@ -594,7 +605,7 @@
         </w:rPr>
         <w:t>Requerimientos Especiales</w:t>
       </w:r>
-      <w:bookmarkEnd w:id="9"/>
+      <w:bookmarkEnd w:id="11"/>
     </w:p>
     <w:p/>
     <w:p>
@@ -628,7 +639,7 @@
           <w:szCs w:val="22"/>
         </w:rPr>
       </w:pPr>
-      <w:bookmarkStart w:id="10" w:name="_Toc425771395"/>
+      <w:bookmarkStart w:id="12" w:name="_Toc425771395"/>
       <w:r>
         <w:rPr>
           <w:sz w:val="22"/>
@@ -636,7 +647,7 @@
         </w:rPr>
         <w:t>Prototipo de Interfaz Gráfica</w:t>
       </w:r>
-      <w:bookmarkEnd w:id="10"/>
+      <w:bookmarkEnd w:id="12"/>
     </w:p>
     <w:p>
       <w:pPr>
@@ -688,6 +699,12 @@
           <w:lang w:val="es-ES"/>
         </w:rPr>
       </w:pPr>
+      <w:r>
+        <w:rPr>
+          <w:rStyle w:val="Refdecomentario"/>
+        </w:rPr>
+        <w:commentReference w:id="13"/>
+      </w:r>
     </w:p>
     <w:p>
       <w:pPr>
@@ -751,7 +768,7 @@
           <w:szCs w:val="22"/>
         </w:rPr>
       </w:pPr>
-      <w:bookmarkStart w:id="11" w:name="_Toc425771396"/>
+      <w:bookmarkStart w:id="14" w:name="_Toc425771396"/>
       <w:r>
         <w:rPr>
           <w:sz w:val="22"/>
@@ -759,7 +776,7 @@
         </w:rPr>
         <w:t>Aprobaciones</w:t>
       </w:r>
-      <w:bookmarkEnd w:id="11"/>
+      <w:bookmarkEnd w:id="14"/>
     </w:p>
     <w:p>
       <w:pPr>
@@ -1039,8 +1056,8 @@
     <w:p/>
     <w:p/>
     <w:sectPr>
-      <w:headerReference w:type="default" r:id="rId8"/>
-      <w:footerReference w:type="default" r:id="rId9"/>
+      <w:headerReference w:type="default" r:id="rId10"/>
+      <w:footerReference w:type="default" r:id="rId11"/>
       <w:footnotePr>
         <w:pos w:val="beneathText"/>
       </w:footnotePr>
@@ -1051,6 +1068,33 @@
     </w:sectPr>
   </w:body>
 </w:document>
+</file>
+
+<file path=word/comments.xml><?xml version="1.0" encoding="utf-8"?>
+<w:comments xmlns:wpc="http://schemas.microsoft.com/office/word/2010/wordprocessingCanvas" xmlns:mc="http://schemas.openxmlformats.org/markup-compatibility/2006" xmlns:o="urn:schemas-microsoft-com:office:office" xmlns:r="http://schemas.openxmlformats.org/officeDocument/2006/relationships" xmlns:m="http://schemas.openxmlformats.org/officeDocument/2006/math" xmlns:v="urn:schemas-microsoft-com:vml" xmlns:wp14="http://schemas.microsoft.com/office/word/2010/wordprocessingDrawing" xmlns:wp="http://schemas.openxmlformats.org/drawingml/2006/wordprocessingDrawing" xmlns:w10="urn:schemas-microsoft-com:office:word" xmlns:w="http://schemas.openxmlformats.org/wordprocessingml/2006/main" xmlns:w14="http://schemas.microsoft.com/office/word/2010/wordml" xmlns:w15="http://schemas.microsoft.com/office/word/2012/wordml" xmlns:wpg="http://schemas.microsoft.com/office/word/2010/wordprocessingGroup" xmlns:wpi="http://schemas.microsoft.com/office/word/2010/wordprocessingInk" xmlns:wne="http://schemas.microsoft.com/office/word/2006/wordml" xmlns:wps="http://schemas.microsoft.com/office/word/2010/wordprocessingShape" mc:Ignorable="w14 w15 wp14">
+  <w:comment w:id="13" w:author="Daniela" w:date="2017-02-13T10:22:00Z" w:initials="D">
+    <w:p>
+      <w:pPr>
+        <w:pStyle w:val="Textocomentario"/>
+      </w:pPr>
+      <w:r>
+        <w:rPr>
+          <w:rStyle w:val="Refdecomentario"/>
+        </w:rPr>
+        <w:annotationRef/>
+      </w:r>
+      <w:r>
+        <w:t>Adicionar prototipo</w:t>
+      </w:r>
+    </w:p>
+  </w:comment>
+</w:comments>
+</file>
+
+<file path=word/commentsExtended.xml><?xml version="1.0" encoding="utf-8"?>
+<w15:commentsEx xmlns:wpc="http://schemas.microsoft.com/office/word/2010/wordprocessingCanvas" xmlns:mc="http://schemas.openxmlformats.org/markup-compatibility/2006" xmlns:o="urn:schemas-microsoft-com:office:office" xmlns:r="http://schemas.openxmlformats.org/officeDocument/2006/relationships" xmlns:m="http://schemas.openxmlformats.org/officeDocument/2006/math" xmlns:v="urn:schemas-microsoft-com:vml" xmlns:wp14="http://schemas.microsoft.com/office/word/2010/wordprocessingDrawing" xmlns:wp="http://schemas.openxmlformats.org/drawingml/2006/wordprocessingDrawing" xmlns:w10="urn:schemas-microsoft-com:office:word" xmlns:w="http://schemas.openxmlformats.org/wordprocessingml/2006/main" xmlns:w14="http://schemas.microsoft.com/office/word/2010/wordml" xmlns:w15="http://schemas.microsoft.com/office/word/2012/wordml" xmlns:wpg="http://schemas.microsoft.com/office/word/2010/wordprocessingGroup" xmlns:wpi="http://schemas.microsoft.com/office/word/2010/wordprocessingInk" xmlns:wne="http://schemas.microsoft.com/office/word/2006/wordml" xmlns:wps="http://schemas.microsoft.com/office/word/2010/wordprocessingShape" mc:Ignorable="w14 w15 wp14">
+  <w15:commentEx w15:paraId="1CD15EC2" w15:done="0"/>
+</w15:commentsEx>
 </file>
 
 <file path=word/endnotes.xml><?xml version="1.0" encoding="utf-8"?>
@@ -2159,6 +2203,232 @@
     </w:lvl>
   </w:abstractNum>
   <w:abstractNum w:abstractNumId="10">
+    <w:nsid w:val="4E402466"/>
+    <w:multiLevelType w:val="hybridMultilevel"/>
+    <w:tmpl w:val="3CC0DF60"/>
+    <w:lvl w:ilvl="0" w:tplc="240A0001">
+      <w:start w:val="1"/>
+      <w:numFmt w:val="bullet"/>
+      <w:lvlText w:val=""/>
+      <w:lvlJc w:val="left"/>
+      <w:pPr>
+        <w:ind w:left="1788" w:hanging="360"/>
+      </w:pPr>
+      <w:rPr>
+        <w:rFonts w:ascii="Symbol" w:hAnsi="Symbol" w:hint="default"/>
+      </w:rPr>
+    </w:lvl>
+    <w:lvl w:ilvl="1" w:tplc="240A0003" w:tentative="1">
+      <w:start w:val="1"/>
+      <w:numFmt w:val="bullet"/>
+      <w:lvlText w:val="o"/>
+      <w:lvlJc w:val="left"/>
+      <w:pPr>
+        <w:ind w:left="2508" w:hanging="360"/>
+      </w:pPr>
+      <w:rPr>
+        <w:rFonts w:ascii="Courier New" w:hAnsi="Courier New" w:cs="Courier New" w:hint="default"/>
+      </w:rPr>
+    </w:lvl>
+    <w:lvl w:ilvl="2" w:tplc="240A0005" w:tentative="1">
+      <w:start w:val="1"/>
+      <w:numFmt w:val="bullet"/>
+      <w:lvlText w:val=""/>
+      <w:lvlJc w:val="left"/>
+      <w:pPr>
+        <w:ind w:left="3228" w:hanging="360"/>
+      </w:pPr>
+      <w:rPr>
+        <w:rFonts w:ascii="Wingdings" w:hAnsi="Wingdings" w:hint="default"/>
+      </w:rPr>
+    </w:lvl>
+    <w:lvl w:ilvl="3" w:tplc="240A0001" w:tentative="1">
+      <w:start w:val="1"/>
+      <w:numFmt w:val="bullet"/>
+      <w:lvlText w:val=""/>
+      <w:lvlJc w:val="left"/>
+      <w:pPr>
+        <w:ind w:left="3948" w:hanging="360"/>
+      </w:pPr>
+      <w:rPr>
+        <w:rFonts w:ascii="Symbol" w:hAnsi="Symbol" w:hint="default"/>
+      </w:rPr>
+    </w:lvl>
+    <w:lvl w:ilvl="4" w:tplc="240A0003" w:tentative="1">
+      <w:start w:val="1"/>
+      <w:numFmt w:val="bullet"/>
+      <w:lvlText w:val="o"/>
+      <w:lvlJc w:val="left"/>
+      <w:pPr>
+        <w:ind w:left="4668" w:hanging="360"/>
+      </w:pPr>
+      <w:rPr>
+        <w:rFonts w:ascii="Courier New" w:hAnsi="Courier New" w:cs="Courier New" w:hint="default"/>
+      </w:rPr>
+    </w:lvl>
+    <w:lvl w:ilvl="5" w:tplc="240A0005" w:tentative="1">
+      <w:start w:val="1"/>
+      <w:numFmt w:val="bullet"/>
+      <w:lvlText w:val=""/>
+      <w:lvlJc w:val="left"/>
+      <w:pPr>
+        <w:ind w:left="5388" w:hanging="360"/>
+      </w:pPr>
+      <w:rPr>
+        <w:rFonts w:ascii="Wingdings" w:hAnsi="Wingdings" w:hint="default"/>
+      </w:rPr>
+    </w:lvl>
+    <w:lvl w:ilvl="6" w:tplc="240A0001" w:tentative="1">
+      <w:start w:val="1"/>
+      <w:numFmt w:val="bullet"/>
+      <w:lvlText w:val=""/>
+      <w:lvlJc w:val="left"/>
+      <w:pPr>
+        <w:ind w:left="6108" w:hanging="360"/>
+      </w:pPr>
+      <w:rPr>
+        <w:rFonts w:ascii="Symbol" w:hAnsi="Symbol" w:hint="default"/>
+      </w:rPr>
+    </w:lvl>
+    <w:lvl w:ilvl="7" w:tplc="240A0003" w:tentative="1">
+      <w:start w:val="1"/>
+      <w:numFmt w:val="bullet"/>
+      <w:lvlText w:val="o"/>
+      <w:lvlJc w:val="left"/>
+      <w:pPr>
+        <w:ind w:left="6828" w:hanging="360"/>
+      </w:pPr>
+      <w:rPr>
+        <w:rFonts w:ascii="Courier New" w:hAnsi="Courier New" w:cs="Courier New" w:hint="default"/>
+      </w:rPr>
+    </w:lvl>
+    <w:lvl w:ilvl="8" w:tplc="240A0005" w:tentative="1">
+      <w:start w:val="1"/>
+      <w:numFmt w:val="bullet"/>
+      <w:lvlText w:val=""/>
+      <w:lvlJc w:val="left"/>
+      <w:pPr>
+        <w:ind w:left="7548" w:hanging="360"/>
+      </w:pPr>
+      <w:rPr>
+        <w:rFonts w:ascii="Wingdings" w:hAnsi="Wingdings" w:hint="default"/>
+      </w:rPr>
+    </w:lvl>
+  </w:abstractNum>
+  <w:abstractNum w:abstractNumId="11">
+    <w:nsid w:val="58C96E74"/>
+    <w:multiLevelType w:val="hybridMultilevel"/>
+    <w:tmpl w:val="2B3E4FD0"/>
+    <w:lvl w:ilvl="0" w:tplc="240A0001">
+      <w:start w:val="1"/>
+      <w:numFmt w:val="bullet"/>
+      <w:lvlText w:val=""/>
+      <w:lvlJc w:val="left"/>
+      <w:pPr>
+        <w:ind w:left="720" w:hanging="360"/>
+      </w:pPr>
+      <w:rPr>
+        <w:rFonts w:ascii="Symbol" w:hAnsi="Symbol" w:hint="default"/>
+      </w:rPr>
+    </w:lvl>
+    <w:lvl w:ilvl="1" w:tplc="240A0003" w:tentative="1">
+      <w:start w:val="1"/>
+      <w:numFmt w:val="bullet"/>
+      <w:lvlText w:val="o"/>
+      <w:lvlJc w:val="left"/>
+      <w:pPr>
+        <w:ind w:left="1440" w:hanging="360"/>
+      </w:pPr>
+      <w:rPr>
+        <w:rFonts w:ascii="Courier New" w:hAnsi="Courier New" w:cs="Courier New" w:hint="default"/>
+      </w:rPr>
+    </w:lvl>
+    <w:lvl w:ilvl="2" w:tplc="240A0005" w:tentative="1">
+      <w:start w:val="1"/>
+      <w:numFmt w:val="bullet"/>
+      <w:lvlText w:val=""/>
+      <w:lvlJc w:val="left"/>
+      <w:pPr>
+        <w:ind w:left="2160" w:hanging="360"/>
+      </w:pPr>
+      <w:rPr>
+        <w:rFonts w:ascii="Wingdings" w:hAnsi="Wingdings" w:hint="default"/>
+      </w:rPr>
+    </w:lvl>
+    <w:lvl w:ilvl="3" w:tplc="240A0001" w:tentative="1">
+      <w:start w:val="1"/>
+      <w:numFmt w:val="bullet"/>
+      <w:lvlText w:val=""/>
+      <w:lvlJc w:val="left"/>
+      <w:pPr>
+        <w:ind w:left="2880" w:hanging="360"/>
+      </w:pPr>
+      <w:rPr>
+        <w:rFonts w:ascii="Symbol" w:hAnsi="Symbol" w:hint="default"/>
+      </w:rPr>
+    </w:lvl>
+    <w:lvl w:ilvl="4" w:tplc="240A0003" w:tentative="1">
+      <w:start w:val="1"/>
+      <w:numFmt w:val="bullet"/>
+      <w:lvlText w:val="o"/>
+      <w:lvlJc w:val="left"/>
+      <w:pPr>
+        <w:ind w:left="3600" w:hanging="360"/>
+      </w:pPr>
+      <w:rPr>
+        <w:rFonts w:ascii="Courier New" w:hAnsi="Courier New" w:cs="Courier New" w:hint="default"/>
+      </w:rPr>
+    </w:lvl>
+    <w:lvl w:ilvl="5" w:tplc="240A0005" w:tentative="1">
+      <w:start w:val="1"/>
+      <w:numFmt w:val="bullet"/>
+      <w:lvlText w:val=""/>
+      <w:lvlJc w:val="left"/>
+      <w:pPr>
+        <w:ind w:left="4320" w:hanging="360"/>
+      </w:pPr>
+      <w:rPr>
+        <w:rFonts w:ascii="Wingdings" w:hAnsi="Wingdings" w:hint="default"/>
+      </w:rPr>
+    </w:lvl>
+    <w:lvl w:ilvl="6" w:tplc="240A0001" w:tentative="1">
+      <w:start w:val="1"/>
+      <w:numFmt w:val="bullet"/>
+      <w:lvlText w:val=""/>
+      <w:lvlJc w:val="left"/>
+      <w:pPr>
+        <w:ind w:left="5040" w:hanging="360"/>
+      </w:pPr>
+      <w:rPr>
+        <w:rFonts w:ascii="Symbol" w:hAnsi="Symbol" w:hint="default"/>
+      </w:rPr>
+    </w:lvl>
+    <w:lvl w:ilvl="7" w:tplc="240A0003" w:tentative="1">
+      <w:start w:val="1"/>
+      <w:numFmt w:val="bullet"/>
+      <w:lvlText w:val="o"/>
+      <w:lvlJc w:val="left"/>
+      <w:pPr>
+        <w:ind w:left="5760" w:hanging="360"/>
+      </w:pPr>
+      <w:rPr>
+        <w:rFonts w:ascii="Courier New" w:hAnsi="Courier New" w:cs="Courier New" w:hint="default"/>
+      </w:rPr>
+    </w:lvl>
+    <w:lvl w:ilvl="8" w:tplc="240A0005" w:tentative="1">
+      <w:start w:val="1"/>
+      <w:numFmt w:val="bullet"/>
+      <w:lvlText w:val=""/>
+      <w:lvlJc w:val="left"/>
+      <w:pPr>
+        <w:ind w:left="6480" w:hanging="360"/>
+      </w:pPr>
+      <w:rPr>
+        <w:rFonts w:ascii="Wingdings" w:hAnsi="Wingdings" w:hint="default"/>
+      </w:rPr>
+    </w:lvl>
+  </w:abstractNum>
+  <w:abstractNum w:abstractNumId="12">
     <w:nsid w:val="613C02D6"/>
     <w:multiLevelType w:val="multilevel"/>
     <w:tmpl w:val="D9FC1EE2"/>
@@ -2271,7 +2541,7 @@
       </w:rPr>
     </w:lvl>
   </w:abstractNum>
-  <w:abstractNum w:abstractNumId="11">
+  <w:abstractNum w:abstractNumId="13">
     <w:nsid w:val="6BFB4D2A"/>
     <w:multiLevelType w:val="multilevel"/>
     <w:tmpl w:val="60A2A818"/>
@@ -2390,7 +2660,7 @@
       </w:pPr>
     </w:lvl>
   </w:abstractNum>
-  <w:abstractNum w:abstractNumId="12">
+  <w:abstractNum w:abstractNumId="14">
     <w:nsid w:val="6DA81A47"/>
     <w:multiLevelType w:val="multilevel"/>
     <w:tmpl w:val="00000008"/>
@@ -2506,7 +2776,7 @@
       </w:pPr>
     </w:lvl>
   </w:abstractNum>
-  <w:abstractNum w:abstractNumId="13">
+  <w:abstractNum w:abstractNumId="15">
     <w:nsid w:val="75EF343A"/>
     <w:multiLevelType w:val="hybridMultilevel"/>
     <w:tmpl w:val="A60C9E1E"/>
@@ -2644,24 +2914,38 @@
     <w:abstractNumId w:val="7"/>
   </w:num>
   <w:num w:numId="9">
-    <w:abstractNumId w:val="10"/>
+    <w:abstractNumId w:val="12"/>
   </w:num>
   <w:num w:numId="10">
-    <w:abstractNumId w:val="11"/>
+    <w:abstractNumId w:val="13"/>
   </w:num>
   <w:num w:numId="11">
-    <w:abstractNumId w:val="12"/>
+    <w:abstractNumId w:val="14"/>
   </w:num>
   <w:num w:numId="12">
     <w:abstractNumId w:val="8"/>
   </w:num>
   <w:num w:numId="13">
-    <w:abstractNumId w:val="13"/>
+    <w:abstractNumId w:val="15"/>
   </w:num>
   <w:num w:numId="14">
     <w:abstractNumId w:val="6"/>
   </w:num>
+  <w:num w:numId="15">
+    <w:abstractNumId w:val="10"/>
+  </w:num>
+  <w:num w:numId="16">
+    <w:abstractNumId w:val="11"/>
+  </w:num>
 </w:numbering>
+</file>
+
+<file path=word/people.xml><?xml version="1.0" encoding="utf-8"?>
+<w15:people xmlns:wpc="http://schemas.microsoft.com/office/word/2010/wordprocessingCanvas" xmlns:mc="http://schemas.openxmlformats.org/markup-compatibility/2006" xmlns:o="urn:schemas-microsoft-com:office:office" xmlns:r="http://schemas.openxmlformats.org/officeDocument/2006/relationships" xmlns:m="http://schemas.openxmlformats.org/officeDocument/2006/math" xmlns:v="urn:schemas-microsoft-com:vml" xmlns:wp14="http://schemas.microsoft.com/office/word/2010/wordprocessingDrawing" xmlns:wp="http://schemas.openxmlformats.org/drawingml/2006/wordprocessingDrawing" xmlns:w10="urn:schemas-microsoft-com:office:word" xmlns:w="http://schemas.openxmlformats.org/wordprocessingml/2006/main" xmlns:w14="http://schemas.microsoft.com/office/word/2010/wordml" xmlns:w15="http://schemas.microsoft.com/office/word/2012/wordml" xmlns:wpg="http://schemas.microsoft.com/office/word/2010/wordprocessingGroup" xmlns:wpi="http://schemas.microsoft.com/office/word/2010/wordprocessingInk" xmlns:wne="http://schemas.microsoft.com/office/word/2006/wordml" xmlns:wps="http://schemas.microsoft.com/office/word/2010/wordprocessingShape" mc:Ignorable="w14 w15 wp14">
+  <w15:person w15:author="Daniela">
+    <w15:presenceInfo w15:providerId="None" w15:userId="Daniela"/>
+  </w15:person>
+</w15:people>
 </file>
 
 <file path=word/styles.xml><?xml version="1.0" encoding="utf-8"?>
@@ -3678,7 +3962,7 @@
 </file>
 
 <file path=customXml/itemProps1.xml><?xml version="1.0" encoding="utf-8"?>
-<ds:datastoreItem xmlns:ds="http://schemas.openxmlformats.org/officeDocument/2006/customXml" ds:itemID="{0F0B1C70-4523-4BCC-9FFA-7300F9C25FFF}">
+<ds:datastoreItem xmlns:ds="http://schemas.openxmlformats.org/officeDocument/2006/customXml" ds:itemID="{8FBCA091-A381-40B5-959F-F26F8B1439F4}">
   <ds:schemaRefs>
     <ds:schemaRef ds:uri="http://schemas.openxmlformats.org/officeDocument/2006/bibliography"/>
   </ds:schemaRefs>
